--- a/hog.net_instructions_hebrew.docx
+++ b/hog.net_instructions_hebrew.docx
@@ -1,6 +1,6 @@
 
 <file path=word/document.xml><?xml version="1.0" encoding="utf-8"?>
-<w:document xmlns:wpc="http://schemas.microsoft.com/office/word/2010/wordprocessingCanvas" xmlns:cx="http://schemas.microsoft.com/office/drawing/2014/chartex" xmlns:cx1="http://schemas.microsoft.com/office/drawing/2015/9/8/chartex" xmlns:cx2="http://schemas.microsoft.com/office/drawing/2015/10/21/chartex" xmlns:cx3="http://schemas.microsoft.com/office/drawing/2016/5/9/chartex" xmlns:cx4="http://schemas.microsoft.com/office/drawing/2016/5/10/chartex" xmlns:cx5="http://schemas.microsoft.com/office/drawing/2016/5/11/chartex" xmlns:cx6="http://schemas.microsoft.com/office/drawing/2016/5/12/chartex" xmlns:cx7="http://schemas.microsoft.com/office/drawing/2016/5/13/chartex" xmlns:cx8="http://schemas.microsoft.com/office/drawing/2016/5/14/chartex" xmlns:mc="http://schemas.openxmlformats.org/markup-compatibility/2006" xmlns:aink="http://schemas.microsoft.com/office/drawing/2016/ink" xmlns:am3d="http://schemas.microsoft.com/office/drawing/2017/model3d" xmlns:o="urn:schemas-microsoft-com:office:office" xmlns:r="http://schemas.openxmlformats.org/officeDocument/2006/relationships" xmlns:m="http://schemas.openxmlformats.org/officeDocument/2006/math" xmlns:v="urn:schemas-microsoft-com:vml" xmlns:wp14="http://schemas.microsoft.com/office/word/2010/wordprocessingDrawing" xmlns:wp="http://schemas.openxmlformats.org/drawingml/2006/wordprocessingDrawing" xmlns:w10="urn:schemas-microsoft-com:office:word" xmlns:w="http://schemas.openxmlformats.org/wordprocessingml/2006/main" xmlns:w14="http://schemas.microsoft.com/office/word/2010/wordml" xmlns:w15="http://schemas.microsoft.com/office/word/2012/wordml" xmlns:w16cex="http://schemas.microsoft.com/office/word/2018/wordml/cex" xmlns:w16cid="http://schemas.microsoft.com/office/word/2016/wordml/cid" xmlns:w16="http://schemas.microsoft.com/office/word/2018/wordml" xmlns:w16se="http://schemas.microsoft.com/office/word/2015/wordml/symex" xmlns:wpg="http://schemas.microsoft.com/office/word/2010/wordprocessingGroup" xmlns:wpi="http://schemas.microsoft.com/office/word/2010/wordprocessingInk" xmlns:wne="http://schemas.microsoft.com/office/word/2006/wordml" xmlns:wps="http://schemas.microsoft.com/office/word/2010/wordprocessingShape" mc:Ignorable="w14 w15 w16se w16cid w16 w16cex wp14">
+<w:document xmlns:wpc="http://schemas.microsoft.com/office/word/2010/wordprocessingCanvas" xmlns:cx="http://schemas.microsoft.com/office/drawing/2014/chartex" xmlns:cx1="http://schemas.microsoft.com/office/drawing/2015/9/8/chartex" xmlns:cx2="http://schemas.microsoft.com/office/drawing/2015/10/21/chartex" xmlns:cx3="http://schemas.microsoft.com/office/drawing/2016/5/9/chartex" xmlns:cx4="http://schemas.microsoft.com/office/drawing/2016/5/10/chartex" xmlns:cx5="http://schemas.microsoft.com/office/drawing/2016/5/11/chartex" xmlns:cx6="http://schemas.microsoft.com/office/drawing/2016/5/12/chartex" xmlns:cx7="http://schemas.microsoft.com/office/drawing/2016/5/13/chartex" xmlns:cx8="http://schemas.microsoft.com/office/drawing/2016/5/14/chartex" xmlns:mc="http://schemas.openxmlformats.org/markup-compatibility/2006" xmlns:aink="http://schemas.microsoft.com/office/drawing/2016/ink" xmlns:am3d="http://schemas.microsoft.com/office/drawing/2017/model3d" xmlns:o="urn:schemas-microsoft-com:office:office" xmlns:oel="http://schemas.microsoft.com/office/2019/extlst" xmlns:r="http://schemas.openxmlformats.org/officeDocument/2006/relationships" xmlns:m="http://schemas.openxmlformats.org/officeDocument/2006/math" xmlns:v="urn:schemas-microsoft-com:vml" xmlns:wp14="http://schemas.microsoft.com/office/word/2010/wordprocessingDrawing" xmlns:wp="http://schemas.openxmlformats.org/drawingml/2006/wordprocessingDrawing" xmlns:w10="urn:schemas-microsoft-com:office:word" xmlns:w="http://schemas.openxmlformats.org/wordprocessingml/2006/main" xmlns:w14="http://schemas.microsoft.com/office/word/2010/wordml" xmlns:w15="http://schemas.microsoft.com/office/word/2012/wordml" xmlns:w16cex="http://schemas.microsoft.com/office/word/2018/wordml/cex" xmlns:w16cid="http://schemas.microsoft.com/office/word/2016/wordml/cid" xmlns:w16="http://schemas.microsoft.com/office/word/2018/wordml" xmlns:w16sdtdh="http://schemas.microsoft.com/office/word/2020/wordml/sdtdatahash" xmlns:w16se="http://schemas.microsoft.com/office/word/2015/wordml/symex" xmlns:wpg="http://schemas.microsoft.com/office/word/2010/wordprocessingGroup" xmlns:wpi="http://schemas.microsoft.com/office/word/2010/wordprocessingInk" xmlns:wne="http://schemas.microsoft.com/office/word/2006/wordml" xmlns:wps="http://schemas.microsoft.com/office/word/2010/wordprocessingShape" mc:Ignorable="w14 w15 w16se w16cid w16 w16cex w16sdtdh wp14">
   <w:body>
     <w:p>
       <w:pPr>
@@ -373,7 +373,6 @@
           <w:szCs w:val="20"/>
         </w:rPr>
       </w:pPr>
-      <w:proofErr w:type="spellStart"/>
       <w:r>
         <w:rPr>
           <w:sz w:val="20"/>
@@ -381,7 +380,6 @@
         </w:rPr>
         <w:t>floochat</w:t>
       </w:r>
-      <w:proofErr w:type="spellEnd"/>
       <w:r>
         <w:rPr>
           <w:rFonts w:hint="cs"/>
@@ -629,23 +627,7 @@
           <w:rFonts w:hint="cs"/>
           <w:rtl/>
         </w:rPr>
-        <w:t xml:space="preserve"> (</w:t>
-      </w:r>
-      <w:proofErr w:type="spellStart"/>
-      <w:r>
-        <w:rPr>
-          <w:rFonts w:hint="cs"/>
-          <w:rtl/>
-        </w:rPr>
-        <w:t>ככה"נ</w:t>
-      </w:r>
-      <w:proofErr w:type="spellEnd"/>
-      <w:r>
-        <w:rPr>
-          <w:rFonts w:hint="cs"/>
-          <w:rtl/>
-        </w:rPr>
-        <w:t>, ייתכן וכד')</w:t>
+        <w:t xml:space="preserve"> (ככה"נ, ייתכן וכד')</w:t>
       </w:r>
       <w:r>
         <w:rPr>
@@ -653,13 +635,6 @@
           <w:rtl/>
         </w:rPr>
         <w:t>.</w:t>
-      </w:r>
-      <w:r>
-        <w:rPr>
-          <w:rFonts w:hint="cs"/>
-          <w:rtl/>
-        </w:rPr>
-        <w:t xml:space="preserve"> בסיום התרגיל, השיבו לשאלות התחקור העצמי והמשוב.</w:t>
       </w:r>
     </w:p>
     <w:p>
@@ -789,47 +764,7 @@
                 <w:szCs w:val="20"/>
                 <w:rtl/>
               </w:rPr>
-              <w:t xml:space="preserve"> הוא </w:t>
-            </w:r>
-            <w:proofErr w:type="spellStart"/>
-            <w:r>
-              <w:rPr>
-                <w:rFonts w:hint="cs"/>
-                <w:sz w:val="20"/>
-                <w:szCs w:val="20"/>
-                <w:rtl/>
-              </w:rPr>
-              <w:t>ככה"נ</w:t>
-            </w:r>
-            <w:proofErr w:type="spellEnd"/>
-            <w:r>
-              <w:rPr>
-                <w:rFonts w:hint="cs"/>
-                <w:sz w:val="20"/>
-                <w:szCs w:val="20"/>
-                <w:rtl/>
-              </w:rPr>
-              <w:t xml:space="preserve"> </w:t>
-            </w:r>
-            <w:proofErr w:type="spellStart"/>
-            <w:r>
-              <w:rPr>
-                <w:rFonts w:hint="cs"/>
-                <w:sz w:val="20"/>
-                <w:szCs w:val="20"/>
-                <w:rtl/>
-              </w:rPr>
-              <w:t>נאצ'וס</w:t>
-            </w:r>
-            <w:proofErr w:type="spellEnd"/>
-            <w:r>
-              <w:rPr>
-                <w:rFonts w:hint="cs"/>
-                <w:sz w:val="20"/>
-                <w:szCs w:val="20"/>
-                <w:rtl/>
-              </w:rPr>
-              <w:t>, מפני שהוא מציין את המאכל בעדיפות ראשונה ברשימת החטיפים האהובים עליו בכל הזמנים</w:t>
+              <w:t xml:space="preserve"> הוא ככה"נ נאצ'וס, מפני שהוא מציין את המאכל בעדיפות ראשונה ברשימת החטיפים האהובים עליו בכל הזמנים</w:t>
             </w:r>
             <w:r>
               <w:rPr>
@@ -879,21 +814,12 @@
                 <w:rtl/>
               </w:rPr>
             </w:pPr>
-            <w:proofErr w:type="gramStart"/>
             <w:r>
               <w:rPr>
                 <w:sz w:val="16"/>
                 <w:szCs w:val="16"/>
               </w:rPr>
-              <w:t>comp.hog.net:albusd</w:t>
-            </w:r>
-            <w:proofErr w:type="gramEnd"/>
-            <w:r>
-              <w:rPr>
-                <w:sz w:val="16"/>
-                <w:szCs w:val="16"/>
-              </w:rPr>
-              <w:t>-pc:documents:MyFavoriteSnacks.doc</w:t>
+              <w:t>comp.hog.net:albusd-pc:documents:MyFavoriteSnacks.doc</w:t>
             </w:r>
           </w:p>
         </w:tc>
@@ -931,11 +857,9 @@
         </w:rPr>
         <w:t xml:space="preserve">התקינו את </w:t>
       </w:r>
-      <w:proofErr w:type="spellStart"/>
       <w:r>
         <w:t>Zim</w:t>
       </w:r>
-      <w:proofErr w:type="spellEnd"/>
       <w:r>
         <w:rPr>
           <w:rFonts w:hint="cs"/>
@@ -986,11 +910,9 @@
         </w:rPr>
         <w:t xml:space="preserve"> </w:t>
       </w:r>
-      <w:proofErr w:type="spellStart"/>
       <w:r>
         <w:t>Zim</w:t>
       </w:r>
-      <w:proofErr w:type="spellEnd"/>
       <w:r>
         <w:rPr>
           <w:rFonts w:hint="cs"/>
@@ -1168,11 +1090,9 @@
         </w:rPr>
         <w:t xml:space="preserve">, יש להקיש </w:t>
       </w:r>
-      <w:proofErr w:type="spellStart"/>
       <w:r>
         <w:t>Ctrl+Shift+F</w:t>
       </w:r>
-      <w:proofErr w:type="spellEnd"/>
       <w:r>
         <w:rPr>
           <w:rFonts w:hint="cs"/>
@@ -1190,11 +1110,9 @@
         </w:rPr>
         <w:t xml:space="preserve"> לשליפה ב-</w:t>
       </w:r>
-      <w:proofErr w:type="spellStart"/>
       <w:r>
         <w:t>Zim</w:t>
       </w:r>
-      <w:proofErr w:type="spellEnd"/>
       <w:r>
         <w:rPr>
           <w:rFonts w:hint="cs"/>
@@ -1221,11 +1139,9 @@
         </w:rPr>
         <w:t xml:space="preserve">כדי לחפש בתוך הדף המוצג, יש להקיש </w:t>
       </w:r>
-      <w:proofErr w:type="spellStart"/>
       <w:r>
         <w:t>Ctrl+F</w:t>
       </w:r>
-      <w:proofErr w:type="spellEnd"/>
       <w:r>
         <w:rPr>
           <w:rFonts w:hint="cs"/>
@@ -1379,11 +1295,9 @@
         </w:rPr>
         <w:t xml:space="preserve">סימוכין), יש להקיש </w:t>
       </w:r>
-      <w:proofErr w:type="spellStart"/>
       <w:r>
         <w:t>Ctrl+J</w:t>
       </w:r>
-      <w:proofErr w:type="spellEnd"/>
       <w:r>
         <w:rPr>
           <w:rFonts w:hint="cs"/>
@@ -2208,445 +2122,6 @@
     <w:p>
       <w:pPr>
         <w:pStyle w:val="Heading1"/>
-        <w:rPr>
-          <w:rtl/>
-        </w:rPr>
-      </w:pPr>
-      <w:r>
-        <w:rPr>
-          <w:rFonts w:hint="cs"/>
-          <w:rtl/>
-        </w:rPr>
-        <w:lastRenderedPageBreak/>
-        <w:t>תחקור עצמי</w:t>
-      </w:r>
-    </w:p>
-    <w:p>
-      <w:pPr>
-        <w:pStyle w:val="ListParagraph"/>
-        <w:numPr>
-          <w:ilvl w:val="0"/>
-          <w:numId w:val="4"/>
-        </w:numPr>
-        <w:spacing w:after="0"/>
-        <w:rPr>
-          <w:b/>
-          <w:bCs/>
-        </w:rPr>
-      </w:pPr>
-      <w:r>
-        <w:rPr>
-          <w:rFonts w:hint="cs"/>
-          <w:b/>
-          <w:bCs/>
-          <w:rtl/>
-        </w:rPr>
-        <w:t xml:space="preserve">ככלל, </w:t>
-      </w:r>
-      <w:r>
-        <w:rPr>
-          <w:rFonts w:hint="cs"/>
-          <w:b/>
-          <w:bCs/>
-          <w:rtl/>
-        </w:rPr>
-        <w:t>כיצד ניגשתם לפתור את השאלות?</w:t>
-      </w:r>
-    </w:p>
-    <w:tbl>
-      <w:tblPr>
-        <w:tblStyle w:val="TableGrid"/>
-        <w:bidiVisual/>
-        <w:tblW w:w="0" w:type="auto"/>
-        <w:tblLook w:val="04A0" w:firstRow="1" w:lastRow="0" w:firstColumn="1" w:lastColumn="0" w:noHBand="0" w:noVBand="1"/>
-      </w:tblPr>
-      <w:tblGrid>
-        <w:gridCol w:w="9016"/>
-      </w:tblGrid>
-      <w:tr>
-        <w:tc>
-          <w:tcPr>
-            <w:tcW w:w="9016" w:type="dxa"/>
-          </w:tcPr>
-          <w:p>
-            <w:pPr>
-              <w:rPr>
-                <w:rtl/>
-              </w:rPr>
-            </w:pPr>
-          </w:p>
-        </w:tc>
-      </w:tr>
-    </w:tbl>
-    <w:p>
-      <w:pPr>
-        <w:spacing w:after="0"/>
-      </w:pPr>
-    </w:p>
-    <w:p>
-      <w:pPr>
-        <w:pStyle w:val="ListParagraph"/>
-        <w:numPr>
-          <w:ilvl w:val="0"/>
-          <w:numId w:val="4"/>
-        </w:numPr>
-        <w:spacing w:after="0"/>
-        <w:rPr>
-          <w:b/>
-          <w:bCs/>
-        </w:rPr>
-      </w:pPr>
-      <w:r>
-        <w:rPr>
-          <w:rFonts w:hint="cs"/>
-          <w:b/>
-          <w:bCs/>
-          <w:rtl/>
-        </w:rPr>
-        <w:t>באילו אתגרים נתקלתם</w:t>
-      </w:r>
-      <w:r>
-        <w:rPr>
-          <w:rFonts w:hint="cs"/>
-          <w:b/>
-          <w:bCs/>
-          <w:rtl/>
-        </w:rPr>
-        <w:t xml:space="preserve"> במהלך התרגיל</w:t>
-      </w:r>
-      <w:r>
-        <w:rPr>
-          <w:rFonts w:hint="cs"/>
-          <w:b/>
-          <w:bCs/>
-          <w:rtl/>
-        </w:rPr>
-        <w:t>, וכיצד התגברתם עליהם?</w:t>
-      </w:r>
-    </w:p>
-    <w:tbl>
-      <w:tblPr>
-        <w:tblStyle w:val="TableGrid"/>
-        <w:bidiVisual/>
-        <w:tblW w:w="0" w:type="auto"/>
-        <w:tblLook w:val="04A0" w:firstRow="1" w:lastRow="0" w:firstColumn="1" w:lastColumn="0" w:noHBand="0" w:noVBand="1"/>
-      </w:tblPr>
-      <w:tblGrid>
-        <w:gridCol w:w="9016"/>
-      </w:tblGrid>
-      <w:tr>
-        <w:tc>
-          <w:tcPr>
-            <w:tcW w:w="9016" w:type="dxa"/>
-          </w:tcPr>
-          <w:p>
-            <w:pPr>
-              <w:rPr>
-                <w:rtl/>
-              </w:rPr>
-            </w:pPr>
-          </w:p>
-        </w:tc>
-      </w:tr>
-    </w:tbl>
-    <w:p>
-      <w:pPr>
-        <w:spacing w:after="0"/>
-        <w:rPr>
-          <w:b/>
-          <w:bCs/>
-          <w:sz w:val="28"/>
-          <w:szCs w:val="28"/>
-          <w:rtl/>
-        </w:rPr>
-      </w:pPr>
-    </w:p>
-    <w:p>
-      <w:pPr>
-        <w:pStyle w:val="ListParagraph"/>
-        <w:numPr>
-          <w:ilvl w:val="0"/>
-          <w:numId w:val="4"/>
-        </w:numPr>
-        <w:spacing w:after="0"/>
-        <w:rPr>
-          <w:b/>
-          <w:bCs/>
-        </w:rPr>
-      </w:pPr>
-      <w:r>
-        <w:rPr>
-          <w:rFonts w:hint="cs"/>
-          <w:b/>
-          <w:bCs/>
-          <w:rtl/>
-        </w:rPr>
-        <w:t>אילו לקחים הפקתם מהתרגיל?</w:t>
-      </w:r>
-    </w:p>
-    <w:tbl>
-      <w:tblPr>
-        <w:tblStyle w:val="TableGrid"/>
-        <w:bidiVisual/>
-        <w:tblW w:w="0" w:type="auto"/>
-        <w:tblLook w:val="04A0" w:firstRow="1" w:lastRow="0" w:firstColumn="1" w:lastColumn="0" w:noHBand="0" w:noVBand="1"/>
-      </w:tblPr>
-      <w:tblGrid>
-        <w:gridCol w:w="9016"/>
-      </w:tblGrid>
-      <w:tr>
-        <w:tc>
-          <w:tcPr>
-            <w:tcW w:w="9016" w:type="dxa"/>
-          </w:tcPr>
-          <w:p>
-            <w:pPr>
-              <w:rPr>
-                <w:rtl/>
-              </w:rPr>
-            </w:pPr>
-          </w:p>
-        </w:tc>
-      </w:tr>
-    </w:tbl>
-    <w:p>
-      <w:pPr>
-        <w:spacing w:after="0"/>
-        <w:rPr>
-          <w:rtl/>
-        </w:rPr>
-      </w:pPr>
-    </w:p>
-    <w:p>
-      <w:pPr>
-        <w:spacing w:after="0"/>
-        <w:rPr>
-          <w:rtl/>
-        </w:rPr>
-      </w:pPr>
-    </w:p>
-    <w:p>
-      <w:pPr>
-        <w:pStyle w:val="Heading1"/>
-        <w:rPr>
-          <w:rtl/>
-        </w:rPr>
-      </w:pPr>
-      <w:r>
-        <w:rPr>
-          <w:rFonts w:hint="cs"/>
-          <w:rtl/>
-        </w:rPr>
-        <w:t>משוב</w:t>
-      </w:r>
-    </w:p>
-    <w:p>
-      <w:pPr>
-        <w:pStyle w:val="ListParagraph"/>
-        <w:numPr>
-          <w:ilvl w:val="0"/>
-          <w:numId w:val="4"/>
-        </w:numPr>
-        <w:spacing w:after="0"/>
-        <w:rPr>
-          <w:b/>
-          <w:bCs/>
-        </w:rPr>
-      </w:pPr>
-      <w:r>
-        <w:rPr>
-          <w:rFonts w:hint="cs"/>
-          <w:b/>
-          <w:bCs/>
-          <w:rtl/>
-        </w:rPr>
-        <w:t>מה</w:t>
-      </w:r>
-      <w:r>
-        <w:rPr>
-          <w:rFonts w:hint="cs"/>
-          <w:b/>
-          <w:bCs/>
-          <w:rtl/>
-        </w:rPr>
-        <w:t xml:space="preserve"> הייתם משנים </w:t>
-      </w:r>
-      <w:r>
-        <w:rPr>
-          <w:rFonts w:hint="cs"/>
-          <w:b/>
-          <w:bCs/>
-          <w:rtl/>
-        </w:rPr>
-        <w:t>ב</w:t>
-      </w:r>
-      <w:r>
-        <w:rPr>
-          <w:rFonts w:hint="cs"/>
-          <w:b/>
-          <w:bCs/>
-          <w:rtl/>
-        </w:rPr>
-        <w:t>תרגיל? (</w:t>
-      </w:r>
-      <w:r>
-        <w:rPr>
-          <w:rFonts w:hint="cs"/>
-          <w:b/>
-          <w:bCs/>
-          <w:rtl/>
-        </w:rPr>
-        <w:t>מכל בחינה</w:t>
-      </w:r>
-      <w:r>
-        <w:rPr>
-          <w:rFonts w:hint="cs"/>
-          <w:b/>
-          <w:bCs/>
-          <w:rtl/>
-        </w:rPr>
-        <w:t xml:space="preserve"> </w:t>
-      </w:r>
-      <w:r>
-        <w:rPr>
-          <w:b/>
-          <w:bCs/>
-          <w:rtl/>
-        </w:rPr>
-        <w:t>–</w:t>
-      </w:r>
-      <w:r>
-        <w:rPr>
-          <w:rFonts w:hint="cs"/>
-          <w:b/>
-          <w:bCs/>
-          <w:rtl/>
-        </w:rPr>
-        <w:t xml:space="preserve"> </w:t>
-      </w:r>
-      <w:r>
-        <w:rPr>
-          <w:rFonts w:hint="cs"/>
-          <w:b/>
-          <w:bCs/>
-          <w:rtl/>
-        </w:rPr>
-        <w:t>ה</w:t>
-      </w:r>
-      <w:r>
-        <w:rPr>
-          <w:rFonts w:hint="cs"/>
-          <w:b/>
-          <w:bCs/>
-          <w:rtl/>
-        </w:rPr>
-        <w:t xml:space="preserve">הנחיות, </w:t>
-      </w:r>
-      <w:r>
-        <w:rPr>
-          <w:rFonts w:hint="cs"/>
-          <w:b/>
-          <w:bCs/>
-          <w:rtl/>
-        </w:rPr>
-        <w:t>ה</w:t>
-      </w:r>
-      <w:r>
-        <w:rPr>
-          <w:rFonts w:hint="cs"/>
-          <w:b/>
-          <w:bCs/>
-          <w:rtl/>
-        </w:rPr>
-        <w:t xml:space="preserve">שאלות, מאגרי </w:t>
-      </w:r>
-      <w:r>
-        <w:rPr>
-          <w:rFonts w:hint="cs"/>
-          <w:b/>
-          <w:bCs/>
-          <w:rtl/>
-        </w:rPr>
-        <w:t>ה</w:t>
-      </w:r>
-      <w:r>
-        <w:rPr>
-          <w:rFonts w:hint="cs"/>
-          <w:b/>
-          <w:bCs/>
-          <w:rtl/>
-        </w:rPr>
-        <w:t>מידע</w:t>
-      </w:r>
-      <w:r>
-        <w:rPr>
-          <w:rFonts w:hint="cs"/>
-          <w:b/>
-          <w:bCs/>
-          <w:rtl/>
-        </w:rPr>
-        <w:t>, רמת הקושי</w:t>
-      </w:r>
-      <w:r>
-        <w:rPr>
-          <w:rFonts w:hint="cs"/>
-          <w:b/>
-          <w:bCs/>
-          <w:rtl/>
-        </w:rPr>
-        <w:t xml:space="preserve"> וכו') </w:t>
-      </w:r>
-    </w:p>
-    <w:tbl>
-      <w:tblPr>
-        <w:tblStyle w:val="TableGrid"/>
-        <w:bidiVisual/>
-        <w:tblW w:w="0" w:type="auto"/>
-        <w:tblLook w:val="04A0" w:firstRow="1" w:lastRow="0" w:firstColumn="1" w:lastColumn="0" w:noHBand="0" w:noVBand="1"/>
-      </w:tblPr>
-      <w:tblGrid>
-        <w:gridCol w:w="9016"/>
-      </w:tblGrid>
-      <w:tr>
-        <w:tc>
-          <w:tcPr>
-            <w:tcW w:w="9016" w:type="dxa"/>
-          </w:tcPr>
-          <w:p>
-            <w:pPr>
-              <w:rPr>
-                <w:rtl/>
-              </w:rPr>
-            </w:pPr>
-          </w:p>
-        </w:tc>
-      </w:tr>
-    </w:tbl>
-    <w:p>
-      <w:pPr>
-        <w:spacing w:after="0"/>
-        <w:rPr>
-          <w:rtl/>
-        </w:rPr>
-      </w:pPr>
-    </w:p>
-    <w:p>
-      <w:pPr>
-        <w:bidi w:val="0"/>
-        <w:rPr>
-          <w:rtl/>
-        </w:rPr>
-      </w:pPr>
-      <w:r>
-        <w:rPr>
-          <w:rtl/>
-        </w:rPr>
-        <w:br w:type="page"/>
-      </w:r>
-    </w:p>
-    <w:p>
-      <w:pPr>
-        <w:pStyle w:val="Heading1"/>
       </w:pPr>
       <w:r>
         <w:rPr>
@@ -2679,11 +2154,9 @@
         </w:rPr>
         <w:t xml:space="preserve"> בתוכנת </w:t>
       </w:r>
-      <w:proofErr w:type="spellStart"/>
       <w:r>
         <w:t>Zim</w:t>
       </w:r>
-      <w:proofErr w:type="spellEnd"/>
     </w:p>
     <w:p>
       <w:pPr>
@@ -2717,23 +2190,7 @@
           <w:rFonts w:ascii="Courier New" w:hAnsi="Courier New" w:cs="Courier New"/>
           <w:color w:val="4472C4" w:themeColor="accent1"/>
         </w:rPr>
-        <w:t xml:space="preserve">+ AND </w:t>
-      </w:r>
-      <w:proofErr w:type="spellStart"/>
-      <w:r>
-        <w:rPr>
-          <w:rFonts w:ascii="Courier New" w:hAnsi="Courier New" w:cs="Courier New"/>
-          <w:color w:val="4472C4" w:themeColor="accent1"/>
-        </w:rPr>
-        <w:t>and</w:t>
-      </w:r>
-      <w:proofErr w:type="spellEnd"/>
-      <w:r>
-        <w:rPr>
-          <w:rFonts w:ascii="Courier New" w:hAnsi="Courier New" w:cs="Courier New"/>
-          <w:color w:val="4472C4" w:themeColor="accent1"/>
-        </w:rPr>
-        <w:t xml:space="preserve"> &amp;&amp;</w:t>
+        <w:t>+ AND and &amp;&amp;</w:t>
       </w:r>
       <w:r>
         <w:rPr>
@@ -2762,23 +2219,7 @@
           <w:rFonts w:ascii="Courier New" w:hAnsi="Courier New" w:cs="Courier New"/>
           <w:color w:val="4472C4" w:themeColor="accent1"/>
         </w:rPr>
-        <w:t xml:space="preserve">OR </w:t>
-      </w:r>
-      <w:proofErr w:type="spellStart"/>
-      <w:r>
-        <w:rPr>
-          <w:rFonts w:ascii="Courier New" w:hAnsi="Courier New" w:cs="Courier New"/>
-          <w:color w:val="4472C4" w:themeColor="accent1"/>
-        </w:rPr>
-        <w:t>or</w:t>
-      </w:r>
-      <w:proofErr w:type="spellEnd"/>
-      <w:r>
-        <w:rPr>
-          <w:rFonts w:ascii="Courier New" w:hAnsi="Courier New" w:cs="Courier New"/>
-          <w:color w:val="4472C4" w:themeColor="accent1"/>
-        </w:rPr>
-        <w:t xml:space="preserve"> ||</w:t>
+        <w:t>OR or ||</w:t>
       </w:r>
       <w:r>
         <w:rPr>
@@ -2963,25 +2404,7 @@
           <w:sz w:val="20"/>
           <w:szCs w:val="20"/>
         </w:rPr>
-        <w:t xml:space="preserve">To match partial </w:t>
-      </w:r>
-      <w:proofErr w:type="gramStart"/>
-      <w:r>
-        <w:rPr>
-          <w:rFonts w:ascii="Courier New" w:hAnsi="Courier New" w:cs="Courier New"/>
-          <w:sz w:val="20"/>
-          <w:szCs w:val="20"/>
-        </w:rPr>
-        <w:t>words</w:t>
-      </w:r>
-      <w:proofErr w:type="gramEnd"/>
-      <w:r>
-        <w:rPr>
-          <w:rFonts w:ascii="Courier New" w:hAnsi="Courier New" w:cs="Courier New"/>
-          <w:sz w:val="20"/>
-          <w:szCs w:val="20"/>
-        </w:rPr>
-        <w:t xml:space="preserve"> you can use "*" as </w:t>
+        <w:t xml:space="preserve">To match partial words you can use "*" as </w:t>
       </w:r>
       <w:r>
         <w:rPr>
@@ -3130,25 +2553,7 @@
           <w:sz w:val="20"/>
           <w:szCs w:val="20"/>
         </w:rPr>
-        <w:t>As in most search programs (</w:t>
-      </w:r>
-      <w:proofErr w:type="gramStart"/>
-      <w:r>
-        <w:rPr>
-          <w:rFonts w:ascii="Courier New" w:hAnsi="Courier New" w:cs="Courier New"/>
-          <w:sz w:val="20"/>
-          <w:szCs w:val="20"/>
-        </w:rPr>
-        <w:t>e.g.</w:t>
-      </w:r>
-      <w:proofErr w:type="gramEnd"/>
-      <w:r>
-        <w:rPr>
-          <w:rFonts w:ascii="Courier New" w:hAnsi="Courier New" w:cs="Courier New"/>
-          <w:sz w:val="20"/>
-          <w:szCs w:val="20"/>
-        </w:rPr>
-        <w:t xml:space="preserve"> Google) logical AND is implied by default</w:t>
+        <w:t>As in most search programs (e.g. Google) logical AND is implied by default</w:t>
       </w:r>
       <w:r>
         <w:rPr>
@@ -3182,7 +2587,6 @@
         </w:rPr>
         <w:t xml:space="preserve"> </w:t>
       </w:r>
-      <w:proofErr w:type="spellStart"/>
       <w:r>
         <w:rPr>
           <w:rFonts w:ascii="Courier New" w:hAnsi="Courier New" w:cs="Courier New"/>
@@ -3197,16 +2601,7 @@
           <w:sz w:val="20"/>
           <w:szCs w:val="20"/>
         </w:rPr>
-        <w:t>im</w:t>
-      </w:r>
-      <w:proofErr w:type="spellEnd"/>
-      <w:r>
-        <w:rPr>
-          <w:rFonts w:ascii="Courier New" w:hAnsi="Courier New" w:cs="Courier New"/>
-          <w:sz w:val="20"/>
-          <w:szCs w:val="20"/>
-        </w:rPr>
-        <w:t xml:space="preserve"> looks for pages that contain all of these words</w:t>
+        <w:t>im looks for pages that contain all of these words</w:t>
       </w:r>
       <w:r>
         <w:rPr>
@@ -3415,25 +2810,7 @@
           <w:sz w:val="20"/>
           <w:szCs w:val="20"/>
         </w:rPr>
-        <w:t xml:space="preserve"> prefix the word with a "-" or the NOT operator. It is the opposite of AND. </w:t>
-      </w:r>
-      <w:proofErr w:type="gramStart"/>
-      <w:r>
-        <w:rPr>
-          <w:rFonts w:ascii="Courier New" w:hAnsi="Courier New" w:cs="Courier New"/>
-          <w:sz w:val="20"/>
-          <w:szCs w:val="20"/>
-        </w:rPr>
-        <w:t>So</w:t>
-      </w:r>
-      <w:proofErr w:type="gramEnd"/>
-      <w:r>
-        <w:rPr>
-          <w:rFonts w:ascii="Courier New" w:hAnsi="Courier New" w:cs="Courier New"/>
-          <w:sz w:val="20"/>
-          <w:szCs w:val="20"/>
-        </w:rPr>
-        <w:t xml:space="preserve"> to look for pages that contain "foo" but not "bar" try one of these:</w:t>
+        <w:t xml:space="preserve"> prefix the word with a "-" or the NOT operator. It is the opposite of AND. So to look for pages that contain "foo" but not "bar" try one of these:</w:t>
       </w:r>
     </w:p>
     <w:p>
@@ -3968,120 +3345,73 @@
           <w:sz w:val="20"/>
           <w:szCs w:val="20"/>
         </w:rPr>
-        <w:t xml:space="preserve">foo OR bar AND </w:t>
-      </w:r>
-      <w:proofErr w:type="spellStart"/>
-      <w:r>
-        <w:rPr>
-          <w:rFonts w:ascii="Courier New" w:hAnsi="Courier New" w:cs="Courier New"/>
-          <w:color w:val="4472C4" w:themeColor="accent1"/>
-          <w:sz w:val="20"/>
-          <w:szCs w:val="20"/>
-        </w:rPr>
-        <w:t>dus</w:t>
-      </w:r>
-      <w:proofErr w:type="spellEnd"/>
-    </w:p>
-    <w:p>
-      <w:pPr>
-        <w:bidi w:val="0"/>
-        <w:spacing w:after="0"/>
-        <w:jc w:val="both"/>
-        <w:rPr>
-          <w:rFonts w:ascii="Courier New" w:hAnsi="Courier New" w:cs="Courier New"/>
-          <w:sz w:val="20"/>
-          <w:szCs w:val="20"/>
-          <w:rtl/>
-        </w:rPr>
-      </w:pPr>
-    </w:p>
-    <w:p>
-      <w:pPr>
-        <w:bidi w:val="0"/>
-        <w:spacing w:after="0"/>
-        <w:jc w:val="both"/>
-        <w:rPr>
-          <w:rFonts w:ascii="Courier New" w:hAnsi="Courier New" w:cs="Courier New"/>
-          <w:sz w:val="20"/>
-          <w:szCs w:val="20"/>
-        </w:rPr>
-      </w:pPr>
-      <w:r>
-        <w:rPr>
-          <w:rFonts w:ascii="Courier New" w:hAnsi="Courier New" w:cs="Courier New"/>
-          <w:sz w:val="20"/>
-          <w:szCs w:val="20"/>
-        </w:rPr>
-        <w:t>gives all pages that contain "</w:t>
-      </w:r>
-      <w:proofErr w:type="spellStart"/>
-      <w:r>
-        <w:rPr>
-          <w:rFonts w:ascii="Courier New" w:hAnsi="Courier New" w:cs="Courier New"/>
-          <w:sz w:val="20"/>
-          <w:szCs w:val="20"/>
-        </w:rPr>
-        <w:t>dus</w:t>
-      </w:r>
-      <w:proofErr w:type="spellEnd"/>
-      <w:r>
-        <w:rPr>
-          <w:rFonts w:ascii="Courier New" w:hAnsi="Courier New" w:cs="Courier New"/>
-          <w:sz w:val="20"/>
-          <w:szCs w:val="20"/>
-        </w:rPr>
-        <w:t>" plus either "foo" or "bar" or both.</w:t>
-      </w:r>
-    </w:p>
-    <w:p>
-      <w:pPr>
-        <w:bidi w:val="0"/>
-        <w:spacing w:after="0"/>
-        <w:jc w:val="both"/>
-        <w:rPr>
-          <w:rFonts w:ascii="Courier New" w:hAnsi="Courier New" w:cs="Courier New"/>
-          <w:sz w:val="20"/>
-          <w:szCs w:val="20"/>
-          <w:rtl/>
-        </w:rPr>
-      </w:pPr>
-    </w:p>
-    <w:p>
-      <w:pPr>
-        <w:bidi w:val="0"/>
-        <w:spacing w:after="0"/>
-        <w:jc w:val="both"/>
-        <w:rPr>
-          <w:rFonts w:ascii="Courier New" w:hAnsi="Courier New" w:cs="Courier New"/>
-          <w:sz w:val="20"/>
-          <w:szCs w:val="20"/>
-        </w:rPr>
-      </w:pPr>
-      <w:r>
-        <w:rPr>
-          <w:rFonts w:ascii="Courier New" w:hAnsi="Courier New" w:cs="Courier New"/>
-          <w:sz w:val="20"/>
-          <w:szCs w:val="20"/>
-        </w:rPr>
-        <w:t xml:space="preserve">To match phrases, </w:t>
-      </w:r>
-      <w:proofErr w:type="gramStart"/>
-      <w:r>
-        <w:rPr>
-          <w:rFonts w:ascii="Courier New" w:hAnsi="Courier New" w:cs="Courier New"/>
-          <w:sz w:val="20"/>
-          <w:szCs w:val="20"/>
-        </w:rPr>
-        <w:t>i.e.</w:t>
-      </w:r>
-      <w:proofErr w:type="gramEnd"/>
-      <w:r>
-        <w:rPr>
-          <w:rFonts w:ascii="Courier New" w:hAnsi="Courier New" w:cs="Courier New"/>
-          <w:sz w:val="20"/>
-          <w:szCs w:val="20"/>
-        </w:rPr>
-        <w:t xml:space="preserve"> strings containing whitespace (blanks), or to match things that look like operators, you need to put the string between double quotes. </w:t>
+        <w:t>foo OR bar AND dus</w:t>
+      </w:r>
+    </w:p>
+    <w:p>
+      <w:pPr>
+        <w:bidi w:val="0"/>
+        <w:spacing w:after="0"/>
+        <w:jc w:val="both"/>
+        <w:rPr>
+          <w:rFonts w:ascii="Courier New" w:hAnsi="Courier New" w:cs="Courier New"/>
+          <w:sz w:val="20"/>
+          <w:szCs w:val="20"/>
+          <w:rtl/>
+        </w:rPr>
+      </w:pPr>
+    </w:p>
+    <w:p>
+      <w:pPr>
+        <w:bidi w:val="0"/>
+        <w:spacing w:after="0"/>
+        <w:jc w:val="both"/>
+        <w:rPr>
+          <w:rFonts w:ascii="Courier New" w:hAnsi="Courier New" w:cs="Courier New"/>
+          <w:sz w:val="20"/>
+          <w:szCs w:val="20"/>
+        </w:rPr>
+      </w:pPr>
+      <w:r>
+        <w:rPr>
+          <w:rFonts w:ascii="Courier New" w:hAnsi="Courier New" w:cs="Courier New"/>
+          <w:sz w:val="20"/>
+          <w:szCs w:val="20"/>
+        </w:rPr>
+        <w:t>gives all pages that contain "dus" plus either "foo" or "bar" or both.</w:t>
+      </w:r>
+    </w:p>
+    <w:p>
+      <w:pPr>
+        <w:bidi w:val="0"/>
+        <w:spacing w:after="0"/>
+        <w:jc w:val="both"/>
+        <w:rPr>
+          <w:rFonts w:ascii="Courier New" w:hAnsi="Courier New" w:cs="Courier New"/>
+          <w:sz w:val="20"/>
+          <w:szCs w:val="20"/>
+          <w:rtl/>
+        </w:rPr>
+      </w:pPr>
+    </w:p>
+    <w:p>
+      <w:pPr>
+        <w:bidi w:val="0"/>
+        <w:spacing w:after="0"/>
+        <w:jc w:val="both"/>
+        <w:rPr>
+          <w:rFonts w:ascii="Courier New" w:hAnsi="Courier New" w:cs="Courier New"/>
+          <w:sz w:val="20"/>
+          <w:szCs w:val="20"/>
+        </w:rPr>
+      </w:pPr>
+      <w:r>
+        <w:rPr>
+          <w:rFonts w:ascii="Courier New" w:hAnsi="Courier New" w:cs="Courier New"/>
+          <w:sz w:val="20"/>
+          <w:szCs w:val="20"/>
+        </w:rPr>
+        <w:t xml:space="preserve">To match phrases, i.e. strings containing whitespace (blanks), or to match things that look like operators, you need to put the string between double quotes. </w:t>
       </w:r>
       <w:r>
         <w:rPr>
@@ -4704,43 +4034,7 @@
           <w:sz w:val="20"/>
           <w:szCs w:val="20"/>
         </w:rPr>
-        <w:t xml:space="preserve">Suppose under Home you have the page "photo" as </w:t>
-      </w:r>
-      <w:proofErr w:type="gramStart"/>
-      <w:r>
-        <w:rPr>
-          <w:rFonts w:ascii="Courier New" w:hAnsi="Courier New" w:cs="Courier New"/>
-          <w:sz w:val="20"/>
-          <w:szCs w:val="20"/>
-        </w:rPr>
-        <w:t>top level</w:t>
-      </w:r>
-      <w:proofErr w:type="gramEnd"/>
-      <w:r>
-        <w:rPr>
-          <w:rFonts w:ascii="Courier New" w:hAnsi="Courier New" w:cs="Courier New"/>
-          <w:sz w:val="20"/>
-          <w:szCs w:val="20"/>
-        </w:rPr>
-        <w:t xml:space="preserve"> page with multiple pages below it and you want to search only the photo part of your large notebook. You want to find all entries about depth of field or its abbreviation </w:t>
-      </w:r>
-      <w:proofErr w:type="spellStart"/>
-      <w:r>
-        <w:rPr>
-          <w:rFonts w:ascii="Courier New" w:hAnsi="Courier New" w:cs="Courier New"/>
-          <w:sz w:val="20"/>
-          <w:szCs w:val="20"/>
-        </w:rPr>
-        <w:t>DoF</w:t>
-      </w:r>
-      <w:proofErr w:type="spellEnd"/>
-      <w:r>
-        <w:rPr>
-          <w:rFonts w:ascii="Courier New" w:hAnsi="Courier New" w:cs="Courier New"/>
-          <w:sz w:val="20"/>
-          <w:szCs w:val="20"/>
-        </w:rPr>
-        <w:t xml:space="preserve">, so you type the following search: </w:t>
+        <w:t xml:space="preserve">Suppose under Home you have the page "photo" as top level page with multiple pages below it and you want to search only the photo part of your large notebook. You want to find all entries about depth of field or its abbreviation DoF, so you type the following search: </w:t>
       </w:r>
     </w:p>
     <w:p>
@@ -4784,41 +4078,8 @@
           <w:sz w:val="20"/>
           <w:szCs w:val="20"/>
         </w:rPr>
-        <w:t xml:space="preserve">Section: </w:t>
-      </w:r>
-      <w:proofErr w:type="spellStart"/>
-      <w:proofErr w:type="gramStart"/>
-      <w:r>
-        <w:rPr>
-          <w:rFonts w:ascii="Courier New" w:hAnsi="Courier New" w:cs="Courier New"/>
-          <w:color w:val="4472C4" w:themeColor="accent1"/>
-          <w:sz w:val="20"/>
-          <w:szCs w:val="20"/>
-        </w:rPr>
-        <w:t>Home:photo</w:t>
-      </w:r>
-      <w:proofErr w:type="spellEnd"/>
-      <w:proofErr w:type="gramEnd"/>
-      <w:r>
-        <w:rPr>
-          <w:rFonts w:ascii="Courier New" w:hAnsi="Courier New" w:cs="Courier New"/>
-          <w:color w:val="4472C4" w:themeColor="accent1"/>
-          <w:sz w:val="20"/>
-          <w:szCs w:val="20"/>
-        </w:rPr>
-        <w:t xml:space="preserve"> "depth of field" or </w:t>
-      </w:r>
-      <w:proofErr w:type="spellStart"/>
-      <w:r>
-        <w:rPr>
-          <w:rFonts w:ascii="Courier New" w:hAnsi="Courier New" w:cs="Courier New"/>
-          <w:color w:val="4472C4" w:themeColor="accent1"/>
-          <w:sz w:val="20"/>
-          <w:szCs w:val="20"/>
-        </w:rPr>
-        <w:t>dof</w:t>
-      </w:r>
-      <w:proofErr w:type="spellEnd"/>
+        <w:t>Section: Home:photo "depth of field" or dof</w:t>
+      </w:r>
     </w:p>
     <w:sectPr>
       <w:pgSz w:w="11906" w:h="16838"/>
@@ -4833,7 +4094,7 @@
 </file>
 
 <file path=word/numbering.xml><?xml version="1.0" encoding="utf-8"?>
-<w:numbering xmlns:wpc="http://schemas.microsoft.com/office/word/2010/wordprocessingCanvas" xmlns:cx="http://schemas.microsoft.com/office/drawing/2014/chartex" xmlns:cx1="http://schemas.microsoft.com/office/drawing/2015/9/8/chartex" xmlns:cx2="http://schemas.microsoft.com/office/drawing/2015/10/21/chartex" xmlns:cx3="http://schemas.microsoft.com/office/drawing/2016/5/9/chartex" xmlns:cx4="http://schemas.microsoft.com/office/drawing/2016/5/10/chartex" xmlns:cx5="http://schemas.microsoft.com/office/drawing/2016/5/11/chartex" xmlns:cx6="http://schemas.microsoft.com/office/drawing/2016/5/12/chartex" xmlns:cx7="http://schemas.microsoft.com/office/drawing/2016/5/13/chartex" xmlns:cx8="http://schemas.microsoft.com/office/drawing/2016/5/14/chartex" xmlns:mc="http://schemas.openxmlformats.org/markup-compatibility/2006" xmlns:aink="http://schemas.microsoft.com/office/drawing/2016/ink" xmlns:am3d="http://schemas.microsoft.com/office/drawing/2017/model3d" xmlns:o="urn:schemas-microsoft-com:office:office" xmlns:r="http://schemas.openxmlformats.org/officeDocument/2006/relationships" xmlns:m="http://schemas.openxmlformats.org/officeDocument/2006/math" xmlns:v="urn:schemas-microsoft-com:vml" xmlns:wp14="http://schemas.microsoft.com/office/word/2010/wordprocessingDrawing" xmlns:wp="http://schemas.openxmlformats.org/drawingml/2006/wordprocessingDrawing" xmlns:w10="urn:schemas-microsoft-com:office:word" xmlns:w="http://schemas.openxmlformats.org/wordprocessingml/2006/main" xmlns:w14="http://schemas.microsoft.com/office/word/2010/wordml" xmlns:w15="http://schemas.microsoft.com/office/word/2012/wordml" xmlns:w16cex="http://schemas.microsoft.com/office/word/2018/wordml/cex" xmlns:w16cid="http://schemas.microsoft.com/office/word/2016/wordml/cid" xmlns:w16="http://schemas.microsoft.com/office/word/2018/wordml" xmlns:w16se="http://schemas.microsoft.com/office/word/2015/wordml/symex" xmlns:wpg="http://schemas.microsoft.com/office/word/2010/wordprocessingGroup" xmlns:wpi="http://schemas.microsoft.com/office/word/2010/wordprocessingInk" xmlns:wne="http://schemas.microsoft.com/office/word/2006/wordml" xmlns:wps="http://schemas.microsoft.com/office/word/2010/wordprocessingShape" mc:Ignorable="w14 w15 w16se w16cid w16 w16cex wp14">
+<w:numbering xmlns:wpc="http://schemas.microsoft.com/office/word/2010/wordprocessingCanvas" xmlns:cx="http://schemas.microsoft.com/office/drawing/2014/chartex" xmlns:cx1="http://schemas.microsoft.com/office/drawing/2015/9/8/chartex" xmlns:cx2="http://schemas.microsoft.com/office/drawing/2015/10/21/chartex" xmlns:cx3="http://schemas.microsoft.com/office/drawing/2016/5/9/chartex" xmlns:cx4="http://schemas.microsoft.com/office/drawing/2016/5/10/chartex" xmlns:cx5="http://schemas.microsoft.com/office/drawing/2016/5/11/chartex" xmlns:cx6="http://schemas.microsoft.com/office/drawing/2016/5/12/chartex" xmlns:cx7="http://schemas.microsoft.com/office/drawing/2016/5/13/chartex" xmlns:cx8="http://schemas.microsoft.com/office/drawing/2016/5/14/chartex" xmlns:mc="http://schemas.openxmlformats.org/markup-compatibility/2006" xmlns:aink="http://schemas.microsoft.com/office/drawing/2016/ink" xmlns:am3d="http://schemas.microsoft.com/office/drawing/2017/model3d" xmlns:o="urn:schemas-microsoft-com:office:office" xmlns:oel="http://schemas.microsoft.com/office/2019/extlst" xmlns:r="http://schemas.openxmlformats.org/officeDocument/2006/relationships" xmlns:m="http://schemas.openxmlformats.org/officeDocument/2006/math" xmlns:v="urn:schemas-microsoft-com:vml" xmlns:wp14="http://schemas.microsoft.com/office/word/2010/wordprocessingDrawing" xmlns:wp="http://schemas.openxmlformats.org/drawingml/2006/wordprocessingDrawing" xmlns:w10="urn:schemas-microsoft-com:office:word" xmlns:w="http://schemas.openxmlformats.org/wordprocessingml/2006/main" xmlns:w14="http://schemas.microsoft.com/office/word/2010/wordml" xmlns:w15="http://schemas.microsoft.com/office/word/2012/wordml" xmlns:w16cex="http://schemas.microsoft.com/office/word/2018/wordml/cex" xmlns:w16cid="http://schemas.microsoft.com/office/word/2016/wordml/cid" xmlns:w16="http://schemas.microsoft.com/office/word/2018/wordml" xmlns:w16sdtdh="http://schemas.microsoft.com/office/word/2020/wordml/sdtdatahash" xmlns:w16se="http://schemas.microsoft.com/office/word/2015/wordml/symex" xmlns:wpg="http://schemas.microsoft.com/office/word/2010/wordprocessingGroup" xmlns:wpi="http://schemas.microsoft.com/office/word/2010/wordprocessingInk" xmlns:wne="http://schemas.microsoft.com/office/word/2006/wordml" xmlns:wps="http://schemas.microsoft.com/office/word/2010/wordprocessingShape" mc:Ignorable="w14 w15 w16se w16cid w16 w16cex w16sdtdh wp14">
   <w:abstractNum w:abstractNumId="0" w15:restartNumberingAfterBreak="0">
     <w:nsid w:val="19DB1A84"/>
     <w:multiLevelType w:val="hybridMultilevel"/>
@@ -5709,38 +4970,38 @@
       </w:pPr>
     </w:lvl>
   </w:abstractNum>
-  <w:num w:numId="1">
+  <w:num w:numId="1" w16cid:durableId="950207735">
     <w:abstractNumId w:val="3"/>
   </w:num>
-  <w:num w:numId="2">
+  <w:num w:numId="2" w16cid:durableId="2097702">
     <w:abstractNumId w:val="8"/>
   </w:num>
-  <w:num w:numId="3">
+  <w:num w:numId="3" w16cid:durableId="1280642299">
     <w:abstractNumId w:val="7"/>
   </w:num>
-  <w:num w:numId="4">
+  <w:num w:numId="4" w16cid:durableId="1430004812">
     <w:abstractNumId w:val="4"/>
   </w:num>
-  <w:num w:numId="5">
+  <w:num w:numId="5" w16cid:durableId="534272179">
     <w:abstractNumId w:val="0"/>
   </w:num>
-  <w:num w:numId="6">
+  <w:num w:numId="6" w16cid:durableId="1025861143">
     <w:abstractNumId w:val="2"/>
   </w:num>
-  <w:num w:numId="7">
+  <w:num w:numId="7" w16cid:durableId="1475176988">
     <w:abstractNumId w:val="6"/>
   </w:num>
-  <w:num w:numId="8">
+  <w:num w:numId="8" w16cid:durableId="360983763">
     <w:abstractNumId w:val="5"/>
   </w:num>
-  <w:num w:numId="9">
+  <w:num w:numId="9" w16cid:durableId="396437297">
     <w:abstractNumId w:val="1"/>
   </w:num>
 </w:numbering>
 </file>
 
 <file path=word/styles.xml><?xml version="1.0" encoding="utf-8"?>
-<w:styles xmlns:mc="http://schemas.openxmlformats.org/markup-compatibility/2006" xmlns:r="http://schemas.openxmlformats.org/officeDocument/2006/relationships" xmlns:w="http://schemas.openxmlformats.org/wordprocessingml/2006/main" xmlns:w14="http://schemas.microsoft.com/office/word/2010/wordml" xmlns:w15="http://schemas.microsoft.com/office/word/2012/wordml" xmlns:w16cex="http://schemas.microsoft.com/office/word/2018/wordml/cex" xmlns:w16cid="http://schemas.microsoft.com/office/word/2016/wordml/cid" xmlns:w16="http://schemas.microsoft.com/office/word/2018/wordml" xmlns:w16se="http://schemas.microsoft.com/office/word/2015/wordml/symex" mc:Ignorable="w14 w15 w16se w16cid w16 w16cex">
+<w:styles xmlns:mc="http://schemas.openxmlformats.org/markup-compatibility/2006" xmlns:r="http://schemas.openxmlformats.org/officeDocument/2006/relationships" xmlns:w="http://schemas.openxmlformats.org/wordprocessingml/2006/main" xmlns:w14="http://schemas.microsoft.com/office/word/2010/wordml" xmlns:w15="http://schemas.microsoft.com/office/word/2012/wordml" xmlns:w16cex="http://schemas.microsoft.com/office/word/2018/wordml/cex" xmlns:w16cid="http://schemas.microsoft.com/office/word/2016/wordml/cid" xmlns:w16="http://schemas.microsoft.com/office/word/2018/wordml" xmlns:w16sdtdh="http://schemas.microsoft.com/office/word/2020/wordml/sdtdatahash" xmlns:w16se="http://schemas.microsoft.com/office/word/2015/wordml/symex" mc:Ignorable="w14 w15 w16se w16cid w16 w16cex w16sdtdh">
   <w:docDefaults>
     <w:rPrDefault>
       <w:rPr>

--- a/hog.net_instructions_hebrew.docx
+++ b/hog.net_instructions_hebrew.docx
@@ -25,8 +25,8 @@
           <w:lang w:val="he-IL"/>
         </w:rPr>
         <w:drawing>
-          <wp:inline distT="0" distB="0" distL="0" distR="0" wp14:anchorId="5DDC149E" wp14:editId="2305B621">
-            <wp:extent cx="1171575" cy="1171575"/>
+          <wp:inline distT="0" distB="0" distL="0" distR="0" wp14:anchorId="5DDC149E" wp14:editId="7838B7A9">
+            <wp:extent cx="1000125" cy="1000125"/>
             <wp:effectExtent l="0" t="0" r="0" b="9525"/>
             <wp:docPr id="3" name="Picture 3" descr="Icon&#10;&#10;Description automatically generated"/>
             <wp:cNvGraphicFramePr>
@@ -54,7 +54,7 @@
                   <pic:spPr>
                     <a:xfrm>
                       <a:off x="0" y="0"/>
-                      <a:ext cx="1171575" cy="1171575"/>
+                      <a:ext cx="1000125" cy="1000125"/>
                     </a:xfrm>
                     <a:prstGeom prst="rect">
                       <a:avLst/>
@@ -373,6 +373,7 @@
           <w:szCs w:val="20"/>
         </w:rPr>
       </w:pPr>
+      <w:proofErr w:type="spellStart"/>
       <w:r>
         <w:rPr>
           <w:sz w:val="20"/>
@@ -380,6 +381,7 @@
         </w:rPr>
         <w:t>floochat</w:t>
       </w:r>
+      <w:proofErr w:type="spellEnd"/>
       <w:r>
         <w:rPr>
           <w:rFonts w:hint="cs"/>
@@ -627,7 +629,23 @@
           <w:rFonts w:hint="cs"/>
           <w:rtl/>
         </w:rPr>
-        <w:t xml:space="preserve"> (ככה"נ, ייתכן וכד')</w:t>
+        <w:t xml:space="preserve"> (</w:t>
+      </w:r>
+      <w:proofErr w:type="spellStart"/>
+      <w:r>
+        <w:rPr>
+          <w:rFonts w:hint="cs"/>
+          <w:rtl/>
+        </w:rPr>
+        <w:t>ככה"נ</w:t>
+      </w:r>
+      <w:proofErr w:type="spellEnd"/>
+      <w:r>
+        <w:rPr>
+          <w:rFonts w:hint="cs"/>
+          <w:rtl/>
+        </w:rPr>
+        <w:t>, ייתכן וכד')</w:t>
       </w:r>
       <w:r>
         <w:rPr>
@@ -764,7 +782,47 @@
                 <w:szCs w:val="20"/>
                 <w:rtl/>
               </w:rPr>
-              <w:t xml:space="preserve"> הוא ככה"נ נאצ'וס, מפני שהוא מציין את המאכל בעדיפות ראשונה ברשימת החטיפים האהובים עליו בכל הזמנים</w:t>
+              <w:t xml:space="preserve"> הוא </w:t>
+            </w:r>
+            <w:proofErr w:type="spellStart"/>
+            <w:r>
+              <w:rPr>
+                <w:rFonts w:hint="cs"/>
+                <w:sz w:val="20"/>
+                <w:szCs w:val="20"/>
+                <w:rtl/>
+              </w:rPr>
+              <w:t>ככה"נ</w:t>
+            </w:r>
+            <w:proofErr w:type="spellEnd"/>
+            <w:r>
+              <w:rPr>
+                <w:rFonts w:hint="cs"/>
+                <w:sz w:val="20"/>
+                <w:szCs w:val="20"/>
+                <w:rtl/>
+              </w:rPr>
+              <w:t xml:space="preserve"> </w:t>
+            </w:r>
+            <w:proofErr w:type="spellStart"/>
+            <w:r>
+              <w:rPr>
+                <w:rFonts w:hint="cs"/>
+                <w:sz w:val="20"/>
+                <w:szCs w:val="20"/>
+                <w:rtl/>
+              </w:rPr>
+              <w:t>נאצ'וס</w:t>
+            </w:r>
+            <w:proofErr w:type="spellEnd"/>
+            <w:r>
+              <w:rPr>
+                <w:rFonts w:hint="cs"/>
+                <w:sz w:val="20"/>
+                <w:szCs w:val="20"/>
+                <w:rtl/>
+              </w:rPr>
+              <w:t>, מפני שהוא מציין את המאכל בעדיפות ראשונה ברשימת החטיפים האהובים עליו בכל הזמנים</w:t>
             </w:r>
             <w:r>
               <w:rPr>
@@ -814,12 +872,21 @@
                 <w:rtl/>
               </w:rPr>
             </w:pPr>
+            <w:proofErr w:type="gramStart"/>
             <w:r>
               <w:rPr>
                 <w:sz w:val="16"/>
                 <w:szCs w:val="16"/>
               </w:rPr>
-              <w:t>comp.hog.net:albusd-pc:documents:MyFavoriteSnacks.doc</w:t>
+              <w:t>comp.hog.net:albusd</w:t>
+            </w:r>
+            <w:proofErr w:type="gramEnd"/>
+            <w:r>
+              <w:rPr>
+                <w:sz w:val="16"/>
+                <w:szCs w:val="16"/>
+              </w:rPr>
+              <w:t>-pc:documents:MyFavoriteSnacks.doc</w:t>
             </w:r>
           </w:p>
         </w:tc>
@@ -857,9 +924,11 @@
         </w:rPr>
         <w:t xml:space="preserve">התקינו את </w:t>
       </w:r>
+      <w:proofErr w:type="spellStart"/>
       <w:r>
         <w:t>Zim</w:t>
       </w:r>
+      <w:proofErr w:type="spellEnd"/>
       <w:r>
         <w:rPr>
           <w:rFonts w:hint="cs"/>
@@ -910,9 +979,11 @@
         </w:rPr>
         <w:t xml:space="preserve"> </w:t>
       </w:r>
+      <w:proofErr w:type="spellStart"/>
       <w:r>
         <w:t>Zim</w:t>
       </w:r>
+      <w:proofErr w:type="spellEnd"/>
       <w:r>
         <w:rPr>
           <w:rFonts w:hint="cs"/>
@@ -1037,6 +1108,88 @@
     </w:p>
     <w:p>
       <w:pPr>
+        <w:pStyle w:val="ListParagraph"/>
+        <w:numPr>
+          <w:ilvl w:val="0"/>
+          <w:numId w:val="1"/>
+        </w:numPr>
+      </w:pPr>
+      <w:r>
+        <w:rPr>
+          <w:rFonts w:hint="cs"/>
+          <w:rtl/>
+        </w:rPr>
+        <w:t xml:space="preserve">לחצו על </w:t>
+      </w:r>
+      <w:r>
+        <w:t>Edit</w:t>
+      </w:r>
+      <w:r>
+        <w:rPr>
+          <w:rFonts w:hint="cs"/>
+          <w:rtl/>
+        </w:rPr>
+        <w:t xml:space="preserve"> </w:t>
+      </w:r>
+      <w:r>
+        <w:rPr>
+          <w:rtl/>
+        </w:rPr>
+        <w:t>←</w:t>
+      </w:r>
+      <w:r>
+        <w:rPr>
+          <w:rFonts w:hint="cs"/>
+          <w:rtl/>
+        </w:rPr>
+        <w:t xml:space="preserve"> </w:t>
+      </w:r>
+      <w:r>
+        <w:t>Preferences</w:t>
+      </w:r>
+      <w:r>
+        <w:rPr>
+          <w:rFonts w:hint="cs"/>
+          <w:rtl/>
+        </w:rPr>
+        <w:t xml:space="preserve"> </w:t>
+      </w:r>
+      <w:r>
+        <w:rPr>
+          <w:rtl/>
+        </w:rPr>
+        <w:t>←</w:t>
+      </w:r>
+      <w:r>
+        <w:rPr>
+          <w:rFonts w:hint="cs"/>
+          <w:rtl/>
+        </w:rPr>
+        <w:t xml:space="preserve"> </w:t>
+      </w:r>
+      <w:r>
+        <w:t>Plugins</w:t>
+      </w:r>
+      <w:r>
+        <w:rPr>
+          <w:rFonts w:hint="cs"/>
+          <w:rtl/>
+        </w:rPr>
+        <w:t>, והדליקו את ה-</w:t>
+      </w:r>
+      <w:r>
+        <w:t>Attachment Browser</w:t>
+      </w:r>
+      <w:r>
+        <w:rPr>
+          <w:rFonts w:hint="cs"/>
+          <w:rtl/>
+        </w:rPr>
+        <w:t>.</w:t>
+      </w:r>
+    </w:p>
+    <w:p>
+      <w:pPr>
         <w:rPr>
           <w:u w:val="single"/>
           <w:rtl/>
@@ -1090,9 +1243,11 @@
         </w:rPr>
         <w:t xml:space="preserve">, יש להקיש </w:t>
       </w:r>
+      <w:proofErr w:type="spellStart"/>
       <w:r>
         <w:t>Ctrl+Shift+F</w:t>
       </w:r>
+      <w:proofErr w:type="spellEnd"/>
       <w:r>
         <w:rPr>
           <w:rFonts w:hint="cs"/>
@@ -1110,9 +1265,11 @@
         </w:rPr>
         <w:t xml:space="preserve"> לשליפה ב-</w:t>
       </w:r>
+      <w:proofErr w:type="spellStart"/>
       <w:r>
         <w:t>Zim</w:t>
       </w:r>
+      <w:proofErr w:type="spellEnd"/>
       <w:r>
         <w:rPr>
           <w:rFonts w:hint="cs"/>
@@ -1139,9 +1296,11 @@
         </w:rPr>
         <w:t xml:space="preserve">כדי לחפש בתוך הדף המוצג, יש להקיש </w:t>
       </w:r>
+      <w:proofErr w:type="spellStart"/>
       <w:r>
         <w:t>Ctrl+F</w:t>
       </w:r>
+      <w:proofErr w:type="spellEnd"/>
       <w:r>
         <w:rPr>
           <w:rFonts w:hint="cs"/>
@@ -1295,9 +1454,11 @@
         </w:rPr>
         <w:t xml:space="preserve">סימוכין), יש להקיש </w:t>
       </w:r>
+      <w:proofErr w:type="spellStart"/>
       <w:r>
         <w:t>Ctrl+J</w:t>
       </w:r>
+      <w:proofErr w:type="spellEnd"/>
       <w:r>
         <w:rPr>
           <w:rFonts w:hint="cs"/>
@@ -2154,9 +2315,11 @@
         </w:rPr>
         <w:t xml:space="preserve"> בתוכנת </w:t>
       </w:r>
+      <w:proofErr w:type="spellStart"/>
       <w:r>
         <w:t>Zim</w:t>
       </w:r>
+      <w:proofErr w:type="spellEnd"/>
     </w:p>
     <w:p>
       <w:pPr>
@@ -2190,7 +2353,23 @@
           <w:rFonts w:ascii="Courier New" w:hAnsi="Courier New" w:cs="Courier New"/>
           <w:color w:val="4472C4" w:themeColor="accent1"/>
         </w:rPr>
-        <w:t>+ AND and &amp;&amp;</w:t>
+        <w:t xml:space="preserve">+ AND </w:t>
+      </w:r>
+      <w:proofErr w:type="spellStart"/>
+      <w:r>
+        <w:rPr>
+          <w:rFonts w:ascii="Courier New" w:hAnsi="Courier New" w:cs="Courier New"/>
+          <w:color w:val="4472C4" w:themeColor="accent1"/>
+        </w:rPr>
+        <w:t>and</w:t>
+      </w:r>
+      <w:proofErr w:type="spellEnd"/>
+      <w:r>
+        <w:rPr>
+          <w:rFonts w:ascii="Courier New" w:hAnsi="Courier New" w:cs="Courier New"/>
+          <w:color w:val="4472C4" w:themeColor="accent1"/>
+        </w:rPr>
+        <w:t xml:space="preserve"> &amp;&amp;</w:t>
       </w:r>
       <w:r>
         <w:rPr>
@@ -2219,7 +2398,23 @@
           <w:rFonts w:ascii="Courier New" w:hAnsi="Courier New" w:cs="Courier New"/>
           <w:color w:val="4472C4" w:themeColor="accent1"/>
         </w:rPr>
-        <w:t>OR or ||</w:t>
+        <w:t xml:space="preserve">OR </w:t>
+      </w:r>
+      <w:proofErr w:type="spellStart"/>
+      <w:r>
+        <w:rPr>
+          <w:rFonts w:ascii="Courier New" w:hAnsi="Courier New" w:cs="Courier New"/>
+          <w:color w:val="4472C4" w:themeColor="accent1"/>
+        </w:rPr>
+        <w:t>or</w:t>
+      </w:r>
+      <w:proofErr w:type="spellEnd"/>
+      <w:r>
+        <w:rPr>
+          <w:rFonts w:ascii="Courier New" w:hAnsi="Courier New" w:cs="Courier New"/>
+          <w:color w:val="4472C4" w:themeColor="accent1"/>
+        </w:rPr>
+        <w:t xml:space="preserve"> ||</w:t>
       </w:r>
       <w:r>
         <w:rPr>
@@ -2404,7 +2599,25 @@
           <w:sz w:val="20"/>
           <w:szCs w:val="20"/>
         </w:rPr>
-        <w:t xml:space="preserve">To match partial words you can use "*" as </w:t>
+        <w:t xml:space="preserve">To match partial </w:t>
+      </w:r>
+      <w:proofErr w:type="gramStart"/>
+      <w:r>
+        <w:rPr>
+          <w:rFonts w:ascii="Courier New" w:hAnsi="Courier New" w:cs="Courier New"/>
+          <w:sz w:val="20"/>
+          <w:szCs w:val="20"/>
+        </w:rPr>
+        <w:t>words</w:t>
+      </w:r>
+      <w:proofErr w:type="gramEnd"/>
+      <w:r>
+        <w:rPr>
+          <w:rFonts w:ascii="Courier New" w:hAnsi="Courier New" w:cs="Courier New"/>
+          <w:sz w:val="20"/>
+          <w:szCs w:val="20"/>
+        </w:rPr>
+        <w:t xml:space="preserve"> you can use "*" as </w:t>
       </w:r>
       <w:r>
         <w:rPr>
@@ -2553,7 +2766,25 @@
           <w:sz w:val="20"/>
           <w:szCs w:val="20"/>
         </w:rPr>
-        <w:t>As in most search programs (e.g. Google) logical AND is implied by default</w:t>
+        <w:t>As in most search programs (</w:t>
+      </w:r>
+      <w:proofErr w:type="gramStart"/>
+      <w:r>
+        <w:rPr>
+          <w:rFonts w:ascii="Courier New" w:hAnsi="Courier New" w:cs="Courier New"/>
+          <w:sz w:val="20"/>
+          <w:szCs w:val="20"/>
+        </w:rPr>
+        <w:t>e.g.</w:t>
+      </w:r>
+      <w:proofErr w:type="gramEnd"/>
+      <w:r>
+        <w:rPr>
+          <w:rFonts w:ascii="Courier New" w:hAnsi="Courier New" w:cs="Courier New"/>
+          <w:sz w:val="20"/>
+          <w:szCs w:val="20"/>
+        </w:rPr>
+        <w:t xml:space="preserve"> Google) logical AND is implied by default</w:t>
       </w:r>
       <w:r>
         <w:rPr>
@@ -2587,6 +2818,7 @@
         </w:rPr>
         <w:t xml:space="preserve"> </w:t>
       </w:r>
+      <w:proofErr w:type="spellStart"/>
       <w:r>
         <w:rPr>
           <w:rFonts w:ascii="Courier New" w:hAnsi="Courier New" w:cs="Courier New"/>
@@ -2601,7 +2833,16 @@
           <w:sz w:val="20"/>
           <w:szCs w:val="20"/>
         </w:rPr>
-        <w:t>im looks for pages that contain all of these words</w:t>
+        <w:t>im</w:t>
+      </w:r>
+      <w:proofErr w:type="spellEnd"/>
+      <w:r>
+        <w:rPr>
+          <w:rFonts w:ascii="Courier New" w:hAnsi="Courier New" w:cs="Courier New"/>
+          <w:sz w:val="20"/>
+          <w:szCs w:val="20"/>
+        </w:rPr>
+        <w:t xml:space="preserve"> looks for pages that contain all of these words</w:t>
       </w:r>
       <w:r>
         <w:rPr>
@@ -2810,7 +3051,25 @@
           <w:sz w:val="20"/>
           <w:szCs w:val="20"/>
         </w:rPr>
-        <w:t xml:space="preserve"> prefix the word with a "-" or the NOT operator. It is the opposite of AND. So to look for pages that contain "foo" but not "bar" try one of these:</w:t>
+        <w:t xml:space="preserve"> prefix the word with a "-" or the NOT operator. It is the opposite of AND. </w:t>
+      </w:r>
+      <w:proofErr w:type="gramStart"/>
+      <w:r>
+        <w:rPr>
+          <w:rFonts w:ascii="Courier New" w:hAnsi="Courier New" w:cs="Courier New"/>
+          <w:sz w:val="20"/>
+          <w:szCs w:val="20"/>
+        </w:rPr>
+        <w:t>So</w:t>
+      </w:r>
+      <w:proofErr w:type="gramEnd"/>
+      <w:r>
+        <w:rPr>
+          <w:rFonts w:ascii="Courier New" w:hAnsi="Courier New" w:cs="Courier New"/>
+          <w:sz w:val="20"/>
+          <w:szCs w:val="20"/>
+        </w:rPr>
+        <w:t xml:space="preserve"> to look for pages that contain "foo" but not "bar" try one of these:</w:t>
       </w:r>
     </w:p>
     <w:p>
@@ -3345,8 +3604,19 @@
           <w:sz w:val="20"/>
           <w:szCs w:val="20"/>
         </w:rPr>
-        <w:t>foo OR bar AND dus</w:t>
-      </w:r>
+        <w:t xml:space="preserve">foo OR bar AND </w:t>
+      </w:r>
+      <w:proofErr w:type="spellStart"/>
+      <w:r>
+        <w:rPr>
+          <w:rFonts w:ascii="Courier New" w:hAnsi="Courier New" w:cs="Courier New"/>
+          <w:color w:val="4472C4" w:themeColor="accent1"/>
+          <w:sz w:val="20"/>
+          <w:szCs w:val="20"/>
+        </w:rPr>
+        <w:t>dus</w:t>
+      </w:r>
+      <w:proofErr w:type="spellEnd"/>
     </w:p>
     <w:p>
       <w:pPr>
@@ -3378,7 +3648,25 @@
           <w:sz w:val="20"/>
           <w:szCs w:val="20"/>
         </w:rPr>
-        <w:t>gives all pages that contain "dus" plus either "foo" or "bar" or both.</w:t>
+        <w:t>gives all pages that contain "</w:t>
+      </w:r>
+      <w:proofErr w:type="spellStart"/>
+      <w:r>
+        <w:rPr>
+          <w:rFonts w:ascii="Courier New" w:hAnsi="Courier New" w:cs="Courier New"/>
+          <w:sz w:val="20"/>
+          <w:szCs w:val="20"/>
+        </w:rPr>
+        <w:t>dus</w:t>
+      </w:r>
+      <w:proofErr w:type="spellEnd"/>
+      <w:r>
+        <w:rPr>
+          <w:rFonts w:ascii="Courier New" w:hAnsi="Courier New" w:cs="Courier New"/>
+          <w:sz w:val="20"/>
+          <w:szCs w:val="20"/>
+        </w:rPr>
+        <w:t>" plus either "foo" or "bar" or both.</w:t>
       </w:r>
     </w:p>
     <w:p>
@@ -3411,7 +3699,25 @@
           <w:sz w:val="20"/>
           <w:szCs w:val="20"/>
         </w:rPr>
-        <w:t xml:space="preserve">To match phrases, i.e. strings containing whitespace (blanks), or to match things that look like operators, you need to put the string between double quotes. </w:t>
+        <w:t xml:space="preserve">To match phrases, </w:t>
+      </w:r>
+      <w:proofErr w:type="gramStart"/>
+      <w:r>
+        <w:rPr>
+          <w:rFonts w:ascii="Courier New" w:hAnsi="Courier New" w:cs="Courier New"/>
+          <w:sz w:val="20"/>
+          <w:szCs w:val="20"/>
+        </w:rPr>
+        <w:t>i.e.</w:t>
+      </w:r>
+      <w:proofErr w:type="gramEnd"/>
+      <w:r>
+        <w:rPr>
+          <w:rFonts w:ascii="Courier New" w:hAnsi="Courier New" w:cs="Courier New"/>
+          <w:sz w:val="20"/>
+          <w:szCs w:val="20"/>
+        </w:rPr>
+        <w:t xml:space="preserve"> strings containing whitespace (blanks), or to match things that look like operators, you need to put the string between double quotes. </w:t>
       </w:r>
       <w:r>
         <w:rPr>
@@ -3517,7 +3823,27 @@
           <w:sz w:val="20"/>
           <w:szCs w:val="20"/>
         </w:rPr>
-        <w:t>"foo bar" and "+1"</w:t>
+        <w:t>"</w:t>
+      </w:r>
+      <w:proofErr w:type="gramStart"/>
+      <w:r>
+        <w:rPr>
+          <w:rFonts w:ascii="Courier New" w:hAnsi="Courier New" w:cs="Courier New"/>
+          <w:color w:val="4472C4" w:themeColor="accent1"/>
+          <w:sz w:val="20"/>
+          <w:szCs w:val="20"/>
+        </w:rPr>
+        <w:t>foo</w:t>
+      </w:r>
+      <w:proofErr w:type="gramEnd"/>
+      <w:r>
+        <w:rPr>
+          <w:rFonts w:ascii="Courier New" w:hAnsi="Courier New" w:cs="Courier New"/>
+          <w:color w:val="4472C4" w:themeColor="accent1"/>
+          <w:sz w:val="20"/>
+          <w:szCs w:val="20"/>
+        </w:rPr>
+        <w:t xml:space="preserve"> bar" and "+1"</w:t>
       </w:r>
     </w:p>
     <w:p>
@@ -4034,7 +4360,43 @@
           <w:sz w:val="20"/>
           <w:szCs w:val="20"/>
         </w:rPr>
-        <w:t xml:space="preserve">Suppose under Home you have the page "photo" as top level page with multiple pages below it and you want to search only the photo part of your large notebook. You want to find all entries about depth of field or its abbreviation DoF, so you type the following search: </w:t>
+        <w:t xml:space="preserve">Suppose under Home you have the page "photo" as </w:t>
+      </w:r>
+      <w:proofErr w:type="gramStart"/>
+      <w:r>
+        <w:rPr>
+          <w:rFonts w:ascii="Courier New" w:hAnsi="Courier New" w:cs="Courier New"/>
+          <w:sz w:val="20"/>
+          <w:szCs w:val="20"/>
+        </w:rPr>
+        <w:t>top level</w:t>
+      </w:r>
+      <w:proofErr w:type="gramEnd"/>
+      <w:r>
+        <w:rPr>
+          <w:rFonts w:ascii="Courier New" w:hAnsi="Courier New" w:cs="Courier New"/>
+          <w:sz w:val="20"/>
+          <w:szCs w:val="20"/>
+        </w:rPr>
+        <w:t xml:space="preserve"> page with multiple pages below it and you want to search only the photo part of your large notebook. You want to find all entries about depth of field or its abbreviation </w:t>
+      </w:r>
+      <w:proofErr w:type="spellStart"/>
+      <w:r>
+        <w:rPr>
+          <w:rFonts w:ascii="Courier New" w:hAnsi="Courier New" w:cs="Courier New"/>
+          <w:sz w:val="20"/>
+          <w:szCs w:val="20"/>
+        </w:rPr>
+        <w:t>DoF</w:t>
+      </w:r>
+      <w:proofErr w:type="spellEnd"/>
+      <w:r>
+        <w:rPr>
+          <w:rFonts w:ascii="Courier New" w:hAnsi="Courier New" w:cs="Courier New"/>
+          <w:sz w:val="20"/>
+          <w:szCs w:val="20"/>
+        </w:rPr>
+        <w:t xml:space="preserve">, so you type the following search: </w:t>
       </w:r>
     </w:p>
     <w:p>
@@ -4078,8 +4440,41 @@
           <w:sz w:val="20"/>
           <w:szCs w:val="20"/>
         </w:rPr>
-        <w:t>Section: Home:photo "depth of field" or dof</w:t>
-      </w:r>
+        <w:t xml:space="preserve">Section: </w:t>
+      </w:r>
+      <w:proofErr w:type="spellStart"/>
+      <w:proofErr w:type="gramStart"/>
+      <w:r>
+        <w:rPr>
+          <w:rFonts w:ascii="Courier New" w:hAnsi="Courier New" w:cs="Courier New"/>
+          <w:color w:val="4472C4" w:themeColor="accent1"/>
+          <w:sz w:val="20"/>
+          <w:szCs w:val="20"/>
+        </w:rPr>
+        <w:t>Home:photo</w:t>
+      </w:r>
+      <w:proofErr w:type="spellEnd"/>
+      <w:proofErr w:type="gramEnd"/>
+      <w:r>
+        <w:rPr>
+          <w:rFonts w:ascii="Courier New" w:hAnsi="Courier New" w:cs="Courier New"/>
+          <w:color w:val="4472C4" w:themeColor="accent1"/>
+          <w:sz w:val="20"/>
+          <w:szCs w:val="20"/>
+        </w:rPr>
+        <w:t xml:space="preserve"> "depth of field" or </w:t>
+      </w:r>
+      <w:proofErr w:type="spellStart"/>
+      <w:r>
+        <w:rPr>
+          <w:rFonts w:ascii="Courier New" w:hAnsi="Courier New" w:cs="Courier New"/>
+          <w:color w:val="4472C4" w:themeColor="accent1"/>
+          <w:sz w:val="20"/>
+          <w:szCs w:val="20"/>
+        </w:rPr>
+        <w:t>dof</w:t>
+      </w:r>
+      <w:proofErr w:type="spellEnd"/>
     </w:p>
     <w:sectPr>
       <w:pgSz w:w="11906" w:h="16838"/>
